--- a/lab3/out.DOCX
+++ b/lab3/out.DOCX
@@ -3609,7 +3609,13 @@
         <w:rPr>
           <w:lang w:val="en-US"/>
         </w:rPr>
-        <w:t>X1=</w:t>
+        <w:t>x</w:t>
+      </w:r>
+      <w:r>
+        <w:rPr>
+          <w:lang w:val="en-US"/>
+        </w:rPr>
+        <w:t>1=</w:t>
       </w:r>
       <w:r>
         <w:t xml:space="preserve"> </w:t>
@@ -3630,15 +3636,18 @@
         </w:numPr>
       </w:pPr>
       <w:r>
-        <w:t xml:space="preserve">X2= </w:t>
-      </w:r>
-      <w:r>
-        <w:rPr>
-          <w:lang w:val="en-US"/>
-        </w:rPr>
         <w:t>x</w:t>
       </w:r>
       <w:r>
+        <w:t xml:space="preserve">2= </w:t>
+      </w:r>
+      <w:r>
+        <w:rPr>
+          <w:lang w:val="en-US"/>
+        </w:rPr>
+        <w:t>x</w:t>
+      </w:r>
+      <w:r>
         <w:t>1</w:t>
       </w:r>
       <w:r>
@@ -3654,15 +3663,18 @@
         </w:numPr>
       </w:pPr>
       <w:r>
-        <w:t>X3= x1</w:t>
-      </w:r>
-      <w:r>
-        <w:rPr>
-          <w:lang w:val="en-US"/>
-        </w:rPr>
         <w:t>x</w:t>
       </w:r>
       <w:r>
+        <w:t>3= x1</w:t>
+      </w:r>
+      <w:r>
+        <w:rPr>
+          <w:lang w:val="en-US"/>
+        </w:rPr>
+        <w:t>x</w:t>
+      </w:r>
+      <w:r>
         <w:t>2</w:t>
       </w:r>
       <w:r>
@@ -3678,7 +3690,10 @@
         </w:numPr>
       </w:pPr>
       <w:r>
-        <w:t>X4= x1x2x3</w:t>
+        <w:t>x</w:t>
+      </w:r>
+      <w:r>
+        <w:t>4= x1x2x3</w:t>
       </w:r>
       <w:r>
         <w:t>x5x6</w:t>
@@ -3693,15 +3708,18 @@
         </w:numPr>
       </w:pPr>
       <w:r>
-        <w:t>X5= x1x2x3</w:t>
-      </w:r>
-      <w:r>
-        <w:rPr>
-          <w:lang w:val="en-US"/>
-        </w:rPr>
         <w:t>x</w:t>
       </w:r>
       <w:r>
+        <w:t>5= x1x2x3</w:t>
+      </w:r>
+      <w:r>
+        <w:rPr>
+          <w:lang w:val="en-US"/>
+        </w:rPr>
+        <w:t>x</w:t>
+      </w:r>
+      <w:r>
         <w:t>4</w:t>
       </w:r>
       <w:r>
@@ -3717,9 +3735,415 @@
         </w:numPr>
       </w:pPr>
       <w:r>
-        <w:t>X6= x1x2x3x4x5</w:t>
-      </w:r>
-    </w:p>
+        <w:t>x</w:t>
+      </w:r>
+      <w:r>
+        <w:t>6= x1x2x3x4x5</w:t>
+      </w:r>
+    </w:p>
+    <w:p/>
+    <w:p>
+      <w:pPr>
+        <w:numPr>
+          <w:ilvl w:val="1"/>
+          <w:numId w:val="2"/>
+        </w:numPr>
+        <w:contextualSpacing/>
+      </w:pPr>
+      <w:r>
+        <w:rPr>
+          <w:lang w:val="en-US"/>
+        </w:rPr>
+        <w:t>x</w:t>
+      </w:r>
+      <w:r>
+        <w:rPr>
+          <w:lang w:val="en-US"/>
+        </w:rPr>
+        <w:t>1</w:t>
+      </w:r>
+      <w:r>
+        <w:rPr>
+          <w:lang w:val="en-US"/>
+        </w:rPr>
+        <w:t>x2</w:t>
+      </w:r>
+      <w:r>
+        <w:rPr>
+          <w:lang w:val="en-US"/>
+        </w:rPr>
+        <w:t>=</w:t>
+      </w:r>
+      <w:r>
+        <w:t xml:space="preserve"> </w:t>
+      </w:r>
+      <w:r>
+        <w:rPr>
+          <w:lang w:val="en-US"/>
+        </w:rPr>
+        <w:t>x3x4x5x6</w:t>
+      </w:r>
+    </w:p>
+    <w:p>
+      <w:pPr>
+        <w:numPr>
+          <w:ilvl w:val="1"/>
+          <w:numId w:val="2"/>
+        </w:numPr>
+        <w:contextualSpacing/>
+      </w:pPr>
+      <w:r>
+        <w:t>x1</w:t>
+      </w:r>
+      <w:r>
+        <w:rPr>
+          <w:lang w:val="en-US"/>
+        </w:rPr>
+        <w:t>x3</w:t>
+      </w:r>
+      <w:r>
+        <w:t>= x2</w:t>
+      </w:r>
+      <w:r>
+        <w:t>x4x5x6</w:t>
+      </w:r>
+    </w:p>
+    <w:p>
+      <w:pPr>
+        <w:numPr>
+          <w:ilvl w:val="1"/>
+          <w:numId w:val="2"/>
+        </w:numPr>
+        <w:contextualSpacing/>
+      </w:pPr>
+      <w:r>
+        <w:t>x1</w:t>
+      </w:r>
+      <w:r>
+        <w:rPr>
+          <w:lang w:val="en-US"/>
+        </w:rPr>
+        <w:t>x4</w:t>
+      </w:r>
+      <w:r>
+        <w:t>= x2x3</w:t>
+      </w:r>
+      <w:r>
+        <w:t>x5x6</w:t>
+      </w:r>
+    </w:p>
+    <w:p>
+      <w:pPr>
+        <w:numPr>
+          <w:ilvl w:val="1"/>
+          <w:numId w:val="2"/>
+        </w:numPr>
+        <w:contextualSpacing/>
+      </w:pPr>
+      <w:r>
+        <w:t>x1</w:t>
+      </w:r>
+      <w:r>
+        <w:rPr>
+          <w:lang w:val="en-US"/>
+        </w:rPr>
+        <w:t>x5</w:t>
+      </w:r>
+      <w:r>
+        <w:t>= x2x3x4</w:t>
+      </w:r>
+      <w:r>
+        <w:t>x6</w:t>
+      </w:r>
+    </w:p>
+    <w:p>
+      <w:pPr>
+        <w:numPr>
+          <w:ilvl w:val="1"/>
+          <w:numId w:val="2"/>
+        </w:numPr>
+        <w:contextualSpacing/>
+      </w:pPr>
+      <w:r>
+        <w:t>x1</w:t>
+      </w:r>
+      <w:r>
+        <w:rPr>
+          <w:lang w:val="en-US"/>
+        </w:rPr>
+        <w:t>x6</w:t>
+      </w:r>
+      <w:r>
+        <w:t>= x2x3x4x5</w:t>
+      </w:r>
+    </w:p>
+    <w:p>
+      <w:pPr>
+        <w:contextualSpacing/>
+      </w:pPr>
+    </w:p>
+    <w:p>
+      <w:pPr>
+        <w:numPr>
+          <w:ilvl w:val="1"/>
+          <w:numId w:val="2"/>
+        </w:numPr>
+        <w:contextualSpacing/>
+      </w:pPr>
+      <w:r>
+        <w:t>x2</w:t>
+      </w:r>
+      <w:r>
+        <w:rPr>
+          <w:lang w:val="en-US"/>
+        </w:rPr>
+        <w:t>x3</w:t>
+      </w:r>
+      <w:r>
+        <w:t xml:space="preserve">= </w:t>
+      </w:r>
+      <w:r>
+        <w:rPr>
+          <w:lang w:val="en-US"/>
+        </w:rPr>
+        <w:t>x</w:t>
+      </w:r>
+      <w:r>
+        <w:t>1x4x5x6</w:t>
+      </w:r>
+    </w:p>
+    <w:p>
+      <w:pPr>
+        <w:numPr>
+          <w:ilvl w:val="1"/>
+          <w:numId w:val="2"/>
+        </w:numPr>
+        <w:contextualSpacing/>
+      </w:pPr>
+      <w:r>
+        <w:t>x2</w:t>
+      </w:r>
+      <w:r>
+        <w:rPr>
+          <w:lang w:val="en-US"/>
+        </w:rPr>
+        <w:t>x4</w:t>
+      </w:r>
+      <w:r>
+        <w:t>= x1x3</w:t>
+      </w:r>
+      <w:r>
+        <w:t>x5x6</w:t>
+      </w:r>
+    </w:p>
+    <w:p>
+      <w:pPr>
+        <w:numPr>
+          <w:ilvl w:val="1"/>
+          <w:numId w:val="2"/>
+        </w:numPr>
+        <w:contextualSpacing/>
+      </w:pPr>
+      <w:r>
+        <w:t>x2</w:t>
+      </w:r>
+      <w:r>
+        <w:rPr>
+          <w:lang w:val="en-US"/>
+        </w:rPr>
+        <w:t>x5</w:t>
+      </w:r>
+      <w:r>
+        <w:t>= x1x3x4</w:t>
+      </w:r>
+      <w:r>
+        <w:t>x6</w:t>
+      </w:r>
+    </w:p>
+    <w:p>
+      <w:pPr>
+        <w:numPr>
+          <w:ilvl w:val="1"/>
+          <w:numId w:val="2"/>
+        </w:numPr>
+        <w:contextualSpacing/>
+      </w:pPr>
+      <w:r>
+        <w:t>x2</w:t>
+      </w:r>
+      <w:r>
+        <w:rPr>
+          <w:lang w:val="en-US"/>
+        </w:rPr>
+        <w:t>x6</w:t>
+      </w:r>
+      <w:r>
+        <w:t>= x1x3x4x5</w:t>
+      </w:r>
+    </w:p>
+    <w:p>
+      <w:pPr>
+        <w:ind w:left="1788"/>
+        <w:contextualSpacing/>
+      </w:pPr>
+    </w:p>
+    <w:p>
+      <w:pPr>
+        <w:numPr>
+          <w:ilvl w:val="1"/>
+          <w:numId w:val="2"/>
+        </w:numPr>
+        <w:contextualSpacing/>
+      </w:pPr>
+      <w:r>
+        <w:t>x3</w:t>
+      </w:r>
+      <w:r>
+        <w:rPr>
+          <w:lang w:val="en-US"/>
+        </w:rPr>
+        <w:t>x4</w:t>
+      </w:r>
+      <w:r>
+        <w:t>= x1</w:t>
+      </w:r>
+      <w:r>
+        <w:rPr>
+          <w:lang w:val="en-US"/>
+        </w:rPr>
+        <w:t>x</w:t>
+      </w:r>
+      <w:r>
+        <w:t>2x5x6</w:t>
+      </w:r>
+    </w:p>
+    <w:p>
+      <w:pPr>
+        <w:numPr>
+          <w:ilvl w:val="1"/>
+          <w:numId w:val="2"/>
+        </w:numPr>
+        <w:contextualSpacing/>
+      </w:pPr>
+      <w:r>
+        <w:t>x3</w:t>
+      </w:r>
+      <w:r>
+        <w:rPr>
+          <w:lang w:val="en-US"/>
+        </w:rPr>
+        <w:t>x5</w:t>
+      </w:r>
+      <w:r>
+        <w:t>= x1x2x4</w:t>
+      </w:r>
+      <w:r>
+        <w:t>x6</w:t>
+      </w:r>
+    </w:p>
+    <w:p>
+      <w:pPr>
+        <w:numPr>
+          <w:ilvl w:val="1"/>
+          <w:numId w:val="2"/>
+        </w:numPr>
+        <w:contextualSpacing/>
+      </w:pPr>
+      <w:r>
+        <w:t>x3</w:t>
+      </w:r>
+      <w:r>
+        <w:rPr>
+          <w:lang w:val="en-US"/>
+        </w:rPr>
+        <w:t>x6</w:t>
+      </w:r>
+      <w:r>
+        <w:t>= x1x2x4x5</w:t>
+      </w:r>
+    </w:p>
+    <w:p>
+      <w:pPr>
+        <w:ind w:left="1788"/>
+        <w:contextualSpacing/>
+      </w:pPr>
+    </w:p>
+    <w:p>
+      <w:pPr>
+        <w:numPr>
+          <w:ilvl w:val="1"/>
+          <w:numId w:val="2"/>
+        </w:numPr>
+        <w:contextualSpacing/>
+      </w:pPr>
+      <w:r>
+        <w:t>x4</w:t>
+      </w:r>
+      <w:r>
+        <w:rPr>
+          <w:lang w:val="en-US"/>
+        </w:rPr>
+        <w:t>x5</w:t>
+      </w:r>
+      <w:r>
+        <w:t>= x1x2x3</w:t>
+      </w:r>
+      <w:r>
+        <w:t>x6</w:t>
+      </w:r>
+    </w:p>
+    <w:p>
+      <w:pPr>
+        <w:numPr>
+          <w:ilvl w:val="1"/>
+          <w:numId w:val="2"/>
+        </w:numPr>
+        <w:contextualSpacing/>
+      </w:pPr>
+      <w:r>
+        <w:t>x4</w:t>
+      </w:r>
+      <w:r>
+        <w:rPr>
+          <w:lang w:val="en-US"/>
+        </w:rPr>
+        <w:t>x6</w:t>
+      </w:r>
+      <w:r>
+        <w:t>= x1x2x3x5</w:t>
+      </w:r>
+    </w:p>
+    <w:p>
+      <w:pPr>
+        <w:pStyle w:val="a5"/>
+        <w:numPr>
+          <w:ilvl w:val="1"/>
+          <w:numId w:val="2"/>
+        </w:numPr>
+      </w:pPr>
+      <w:r>
+        <w:rPr>
+          <w:lang w:val="en-US"/>
+        </w:rPr>
+        <w:t>x5</w:t>
+      </w:r>
+      <w:r>
+        <w:t>x6= x1x2x3x4</w:t>
+      </w:r>
+    </w:p>
+    <w:p>
+      <w:pPr>
+        <w:ind w:left="1788"/>
+        <w:contextualSpacing/>
+      </w:pPr>
+    </w:p>
+    <w:p>
+      <w:pPr>
+        <w:ind w:left="1788"/>
+        <w:contextualSpacing/>
+      </w:pPr>
+    </w:p>
+    <w:p/>
     <w:p>
       <w:pPr>
         <w:pStyle w:val="a5"/>
@@ -3823,6 +4247,532 @@
       </w:r>
     </w:p>
     <w:p>
+      <w:pPr>
+        <w:pStyle w:val="a5"/>
+        <w:numPr>
+          <w:ilvl w:val="1"/>
+          <w:numId w:val="2"/>
+        </w:numPr>
+      </w:pPr>
+    </w:p>
+    <w:p>
+      <w:pPr>
+        <w:pStyle w:val="a5"/>
+        <w:numPr>
+          <w:ilvl w:val="1"/>
+          <w:numId w:val="2"/>
+        </w:numPr>
+      </w:pPr>
+      <w:r>
+        <w:t>b1</w:t>
+      </w:r>
+      <w:r>
+        <w:rPr>
+          <w:lang w:val="en-US"/>
+        </w:rPr>
+        <w:t>2</w:t>
+      </w:r>
+      <w:r>
+        <w:t xml:space="preserve"> → β1</w:t>
+      </w:r>
+      <w:r>
+        <w:rPr>
+          <w:lang w:val="en-US"/>
+        </w:rPr>
+        <w:t>2</w:t>
+      </w:r>
+      <w:r>
+        <w:t xml:space="preserve"> + β</w:t>
+      </w:r>
+      <w:r>
+        <w:t>3456</w:t>
+      </w:r>
+    </w:p>
+    <w:p>
+      <w:pPr>
+        <w:pStyle w:val="a5"/>
+        <w:numPr>
+          <w:ilvl w:val="1"/>
+          <w:numId w:val="2"/>
+        </w:numPr>
+      </w:pPr>
+      <w:r>
+        <w:t>b1</w:t>
+      </w:r>
+      <w:r>
+        <w:rPr>
+          <w:lang w:val="en-US"/>
+        </w:rPr>
+        <w:t>3</w:t>
+      </w:r>
+      <w:r>
+        <w:t xml:space="preserve"> → β1</w:t>
+      </w:r>
+      <w:r>
+        <w:rPr>
+          <w:lang w:val="en-US"/>
+        </w:rPr>
+        <w:t>3</w:t>
+      </w:r>
+      <w:r>
+        <w:t xml:space="preserve"> + β2</w:t>
+      </w:r>
+      <w:r>
+        <w:t>456</w:t>
+      </w:r>
+    </w:p>
+    <w:p>
+      <w:pPr>
+        <w:pStyle w:val="a5"/>
+        <w:numPr>
+          <w:ilvl w:val="1"/>
+          <w:numId w:val="2"/>
+        </w:numPr>
+      </w:pPr>
+      <w:r>
+        <w:t>b1</w:t>
+      </w:r>
+      <w:r>
+        <w:rPr>
+          <w:lang w:val="en-US"/>
+        </w:rPr>
+        <w:t>4</w:t>
+      </w:r>
+      <w:r>
+        <w:t xml:space="preserve"> → β1</w:t>
+      </w:r>
+      <w:r>
+        <w:rPr>
+          <w:lang w:val="en-US"/>
+        </w:rPr>
+        <w:t>4</w:t>
+      </w:r>
+      <w:r>
+        <w:t xml:space="preserve"> + β23</w:t>
+      </w:r>
+      <w:r>
+        <w:t>56</w:t>
+      </w:r>
+    </w:p>
+    <w:p>
+      <w:pPr>
+        <w:pStyle w:val="a5"/>
+        <w:numPr>
+          <w:ilvl w:val="1"/>
+          <w:numId w:val="2"/>
+        </w:numPr>
+      </w:pPr>
+      <w:r>
+        <w:t>b1</w:t>
+      </w:r>
+      <w:r>
+        <w:rPr>
+          <w:lang w:val="en-US"/>
+        </w:rPr>
+        <w:t>5</w:t>
+      </w:r>
+      <w:r>
+        <w:t xml:space="preserve"> → β1</w:t>
+      </w:r>
+      <w:r>
+        <w:rPr>
+          <w:lang w:val="en-US"/>
+        </w:rPr>
+        <w:t>5</w:t>
+      </w:r>
+      <w:r>
+        <w:t xml:space="preserve"> + β234</w:t>
+      </w:r>
+      <w:r>
+        <w:t>6</w:t>
+      </w:r>
+    </w:p>
+    <w:p>
+      <w:pPr>
+        <w:pStyle w:val="a5"/>
+        <w:numPr>
+          <w:ilvl w:val="1"/>
+          <w:numId w:val="2"/>
+        </w:numPr>
+      </w:pPr>
+      <w:r>
+        <w:lastRenderedPageBreak/>
+        <w:t>b</w:t>
+      </w:r>
+      <w:r>
+        <w:rPr>
+          <w:lang w:val="en-US"/>
+        </w:rPr>
+        <w:t>1</w:t>
+      </w:r>
+      <w:r>
+        <w:t>6</w:t>
+      </w:r>
+      <w:r>
+        <w:t xml:space="preserve"> → β1</w:t>
+      </w:r>
+      <w:r>
+        <w:rPr>
+          <w:lang w:val="en-US"/>
+        </w:rPr>
+        <w:t>6</w:t>
+      </w:r>
+      <w:r>
+        <w:t xml:space="preserve"> + β2345</w:t>
+      </w:r>
+    </w:p>
+    <w:p>
+      <w:pPr>
+        <w:pStyle w:val="a5"/>
+        <w:numPr>
+          <w:ilvl w:val="1"/>
+          <w:numId w:val="2"/>
+        </w:numPr>
+      </w:pPr>
+    </w:p>
+    <w:p>
+      <w:pPr>
+        <w:pStyle w:val="a5"/>
+        <w:numPr>
+          <w:ilvl w:val="1"/>
+          <w:numId w:val="2"/>
+        </w:numPr>
+      </w:pPr>
+      <w:r>
+        <w:t>b2</w:t>
+      </w:r>
+      <w:r>
+        <w:rPr>
+          <w:lang w:val="en-US"/>
+        </w:rPr>
+        <w:t>3</w:t>
+      </w:r>
+      <w:r>
+        <w:t xml:space="preserve"> → β2</w:t>
+      </w:r>
+      <w:r>
+        <w:rPr>
+          <w:lang w:val="en-US"/>
+        </w:rPr>
+        <w:t>3</w:t>
+      </w:r>
+      <w:r>
+        <w:t xml:space="preserve"> + β1</w:t>
+      </w:r>
+      <w:r>
+        <w:t>456</w:t>
+      </w:r>
+    </w:p>
+    <w:p>
+      <w:pPr>
+        <w:pStyle w:val="a5"/>
+        <w:numPr>
+          <w:ilvl w:val="1"/>
+          <w:numId w:val="2"/>
+        </w:numPr>
+      </w:pPr>
+      <w:r>
+        <w:t>b2</w:t>
+      </w:r>
+      <w:r>
+        <w:rPr>
+          <w:lang w:val="en-US"/>
+        </w:rPr>
+        <w:t>4</w:t>
+      </w:r>
+      <w:r>
+        <w:t xml:space="preserve"> → β2</w:t>
+      </w:r>
+      <w:r>
+        <w:rPr>
+          <w:lang w:val="en-US"/>
+        </w:rPr>
+        <w:t>4</w:t>
+      </w:r>
+      <w:r>
+        <w:t xml:space="preserve"> + β13</w:t>
+      </w:r>
+      <w:r>
+        <w:t>56</w:t>
+      </w:r>
+    </w:p>
+    <w:p>
+      <w:pPr>
+        <w:pStyle w:val="a5"/>
+        <w:numPr>
+          <w:ilvl w:val="1"/>
+          <w:numId w:val="2"/>
+        </w:numPr>
+      </w:pPr>
+      <w:r>
+        <w:t>b2</w:t>
+      </w:r>
+      <w:r>
+        <w:rPr>
+          <w:lang w:val="en-US"/>
+        </w:rPr>
+        <w:t>5</w:t>
+      </w:r>
+      <w:r>
+        <w:t xml:space="preserve"> → β2</w:t>
+      </w:r>
+      <w:r>
+        <w:rPr>
+          <w:lang w:val="en-US"/>
+        </w:rPr>
+        <w:t>5</w:t>
+      </w:r>
+      <w:r>
+        <w:t xml:space="preserve"> + β134</w:t>
+      </w:r>
+      <w:r>
+        <w:t>6</w:t>
+      </w:r>
+    </w:p>
+    <w:p>
+      <w:pPr>
+        <w:pStyle w:val="a5"/>
+        <w:numPr>
+          <w:ilvl w:val="1"/>
+          <w:numId w:val="2"/>
+        </w:numPr>
+      </w:pPr>
+      <w:r>
+        <w:t>b2</w:t>
+      </w:r>
+      <w:r>
+        <w:rPr>
+          <w:lang w:val="en-US"/>
+        </w:rPr>
+        <w:t>6</w:t>
+      </w:r>
+      <w:r>
+        <w:t xml:space="preserve"> → β2</w:t>
+      </w:r>
+      <w:r>
+        <w:rPr>
+          <w:lang w:val="en-US"/>
+        </w:rPr>
+        <w:t>6</w:t>
+      </w:r>
+      <w:r>
+        <w:t xml:space="preserve"> + β1345</w:t>
+      </w:r>
+    </w:p>
+    <w:p>
+      <w:pPr>
+        <w:pStyle w:val="a5"/>
+        <w:numPr>
+          <w:ilvl w:val="1"/>
+          <w:numId w:val="2"/>
+        </w:numPr>
+      </w:pPr>
+    </w:p>
+    <w:p>
+      <w:pPr>
+        <w:pStyle w:val="a5"/>
+        <w:numPr>
+          <w:ilvl w:val="1"/>
+          <w:numId w:val="2"/>
+        </w:numPr>
+      </w:pPr>
+      <w:r>
+        <w:t>b3</w:t>
+      </w:r>
+      <w:r>
+        <w:rPr>
+          <w:lang w:val="en-US"/>
+        </w:rPr>
+        <w:t>4</w:t>
+      </w:r>
+      <w:r>
+        <w:t xml:space="preserve"> → β3</w:t>
+      </w:r>
+      <w:r>
+        <w:rPr>
+          <w:lang w:val="en-US"/>
+        </w:rPr>
+        <w:t>4</w:t>
+      </w:r>
+      <w:r>
+        <w:t xml:space="preserve"> + β12</w:t>
+      </w:r>
+      <w:r>
+        <w:t>56</w:t>
+      </w:r>
+    </w:p>
+    <w:p>
+      <w:pPr>
+        <w:pStyle w:val="a5"/>
+        <w:numPr>
+          <w:ilvl w:val="1"/>
+          <w:numId w:val="2"/>
+        </w:numPr>
+      </w:pPr>
+      <w:r>
+        <w:t>b3</w:t>
+      </w:r>
+      <w:r>
+        <w:rPr>
+          <w:lang w:val="en-US"/>
+        </w:rPr>
+        <w:t>5</w:t>
+      </w:r>
+      <w:r>
+        <w:t xml:space="preserve"> → β3</w:t>
+      </w:r>
+      <w:r>
+        <w:rPr>
+          <w:lang w:val="en-US"/>
+        </w:rPr>
+        <w:t>5</w:t>
+      </w:r>
+      <w:r>
+        <w:t xml:space="preserve"> + β124</w:t>
+      </w:r>
+      <w:r>
+        <w:t>6</w:t>
+      </w:r>
+    </w:p>
+    <w:p>
+      <w:pPr>
+        <w:pStyle w:val="a5"/>
+        <w:numPr>
+          <w:ilvl w:val="1"/>
+          <w:numId w:val="2"/>
+        </w:numPr>
+      </w:pPr>
+      <w:r>
+        <w:t>b3</w:t>
+      </w:r>
+      <w:r>
+        <w:rPr>
+          <w:lang w:val="en-US"/>
+        </w:rPr>
+        <w:t>6</w:t>
+      </w:r>
+      <w:r>
+        <w:t xml:space="preserve"> → β3</w:t>
+      </w:r>
+      <w:r>
+        <w:rPr>
+          <w:lang w:val="en-US"/>
+        </w:rPr>
+        <w:t>6</w:t>
+      </w:r>
+      <w:r>
+        <w:t xml:space="preserve"> + β1245</w:t>
+      </w:r>
+    </w:p>
+    <w:p>
+      <w:pPr>
+        <w:pStyle w:val="a5"/>
+        <w:numPr>
+          <w:ilvl w:val="1"/>
+          <w:numId w:val="2"/>
+        </w:numPr>
+      </w:pPr>
+    </w:p>
+    <w:p>
+      <w:pPr>
+        <w:pStyle w:val="a5"/>
+        <w:numPr>
+          <w:ilvl w:val="1"/>
+          <w:numId w:val="2"/>
+        </w:numPr>
+      </w:pPr>
+      <w:r>
+        <w:t>b4</w:t>
+      </w:r>
+      <w:r>
+        <w:rPr>
+          <w:lang w:val="en-US"/>
+        </w:rPr>
+        <w:t>5</w:t>
+      </w:r>
+      <w:r>
+        <w:t xml:space="preserve"> → β4</w:t>
+      </w:r>
+      <w:r>
+        <w:rPr>
+          <w:lang w:val="en-US"/>
+        </w:rPr>
+        <w:t>5</w:t>
+      </w:r>
+      <w:r>
+        <w:t xml:space="preserve"> + β123</w:t>
+      </w:r>
+      <w:r>
+        <w:t>6</w:t>
+      </w:r>
+    </w:p>
+    <w:p>
+      <w:pPr>
+        <w:pStyle w:val="a5"/>
+        <w:numPr>
+          <w:ilvl w:val="1"/>
+          <w:numId w:val="2"/>
+        </w:numPr>
+      </w:pPr>
+      <w:r>
+        <w:t>b4</w:t>
+      </w:r>
+      <w:r>
+        <w:rPr>
+          <w:lang w:val="en-US"/>
+        </w:rPr>
+        <w:t>6</w:t>
+      </w:r>
+      <w:r>
+        <w:t xml:space="preserve"> → β4</w:t>
+      </w:r>
+      <w:r>
+        <w:rPr>
+          <w:lang w:val="en-US"/>
+        </w:rPr>
+        <w:t>6</w:t>
+      </w:r>
+      <w:r>
+        <w:t xml:space="preserve"> + β1235</w:t>
+      </w:r>
+    </w:p>
+    <w:p>
+      <w:pPr>
+        <w:pStyle w:val="a5"/>
+        <w:numPr>
+          <w:ilvl w:val="1"/>
+          <w:numId w:val="2"/>
+        </w:numPr>
+      </w:pPr>
+      <w:r>
+        <w:t>b5</w:t>
+      </w:r>
+      <w:r>
+        <w:rPr>
+          <w:lang w:val="en-US"/>
+        </w:rPr>
+        <w:t>6</w:t>
+      </w:r>
+      <w:r>
+        <w:t xml:space="preserve"> → β5</w:t>
+      </w:r>
+      <w:r>
+        <w:rPr>
+          <w:lang w:val="en-US"/>
+        </w:rPr>
+        <w:t>6</w:t>
+      </w:r>
+      <w:r>
+        <w:t xml:space="preserve"> + β1234</w:t>
+      </w:r>
+    </w:p>
+    <w:p>
+      <w:pPr>
+        <w:pStyle w:val="a5"/>
+        <w:ind w:left="1788"/>
+      </w:pPr>
+    </w:p>
+    <w:p>
       <w:r>
         <w:t xml:space="preserve">То есть </w:t>
       </w:r>
@@ -3854,11 +4804,20 @@
         <w:t>6</w:t>
       </w:r>
       <w:r>
-        <w:t>, пятерными пренебрегаем, и тогда получаем</w:t>
+        <w:t>, пятерными</w:t>
       </w:r>
       <w:r>
         <w:t xml:space="preserve"> </w:t>
       </w:r>
+      <w:r>
+        <w:t>и четверными</w:t>
+      </w:r>
+      <w:r>
+        <w:t xml:space="preserve"> пренебрегаем, и тогда получаем</w:t>
+      </w:r>
+      <w:r>
+        <w:t xml:space="preserve"> </w:t>
+      </w:r>
       <w:proofErr w:type="spellStart"/>
       <w:r>
         <w:t>полуреплику</w:t>
@@ -3873,6 +4832,8 @@
       <w:r>
         <w:t>несмешанных линейных эффектов) 6</w:t>
       </w:r>
+      <w:bookmarkStart w:id="0" w:name="_GoBack"/>
+      <w:bookmarkEnd w:id="0"/>
     </w:p>
     <w:p>
       <w:pPr>
@@ -3883,8 +4844,6 @@
           <w:szCs w:val="26"/>
         </w:rPr>
       </w:pPr>
-      <w:bookmarkStart w:id="0" w:name="_GoBack"/>
-      <w:bookmarkEnd w:id="0"/>
     </w:p>
     <w:sectPr>
       <w:pgSz w:w="11906" w:h="16838"/>
@@ -3894,6 +4853,56 @@
     </w:sectPr>
   </w:body>
 </w:document>
+</file>
+
+<file path=word/endnotes.xml><?xml version="1.0" encoding="utf-8"?>
+<w:endnotes xmlns:wpc="http://schemas.microsoft.com/office/word/2010/wordprocessingCanvas" xmlns:mc="http://schemas.openxmlformats.org/markup-compatibility/2006" xmlns:o="urn:schemas-microsoft-com:office:office" xmlns:r="http://schemas.openxmlformats.org/officeDocument/2006/relationships" xmlns:m="http://schemas.openxmlformats.org/officeDocument/2006/math" xmlns:v="urn:schemas-microsoft-com:vml" xmlns:wp14="http://schemas.microsoft.com/office/word/2010/wordprocessingDrawing" xmlns:wp="http://schemas.openxmlformats.org/drawingml/2006/wordprocessingDrawing" xmlns:w10="urn:schemas-microsoft-com:office:word" xmlns:w="http://schemas.openxmlformats.org/wordprocessingml/2006/main" xmlns:w14="http://schemas.microsoft.com/office/word/2010/wordml" xmlns:w15="http://schemas.microsoft.com/office/word/2012/wordml" xmlns:wpg="http://schemas.microsoft.com/office/word/2010/wordprocessingGroup" xmlns:wpi="http://schemas.microsoft.com/office/word/2010/wordprocessingInk" xmlns:wne="http://schemas.microsoft.com/office/word/2006/wordml" xmlns:wps="http://schemas.microsoft.com/office/word/2010/wordprocessingShape" mc:Ignorable="w14 w15 wp14">
+  <w:endnote w:type="separator" w:id="-1">
+    <w:p>
+      <w:pPr>
+        <w:spacing w:after="0" w:line="240" w:lineRule="auto"/>
+      </w:pPr>
+      <w:r>
+        <w:separator/>
+      </w:r>
+    </w:p>
+  </w:endnote>
+  <w:endnote w:type="continuationSeparator" w:id="0">
+    <w:p>
+      <w:pPr>
+        <w:spacing w:after="0" w:line="240" w:lineRule="auto"/>
+      </w:pPr>
+      <w:r>
+        <w:continuationSeparator/>
+      </w:r>
+    </w:p>
+  </w:endnote>
+</w:endnotes>
+</file>
+
+<file path=word/footnotes.xml><?xml version="1.0" encoding="utf-8"?>
+<w:footnotes xmlns:wpc="http://schemas.microsoft.com/office/word/2010/wordprocessingCanvas" xmlns:mc="http://schemas.openxmlformats.org/markup-compatibility/2006" xmlns:o="urn:schemas-microsoft-com:office:office" xmlns:r="http://schemas.openxmlformats.org/officeDocument/2006/relationships" xmlns:m="http://schemas.openxmlformats.org/officeDocument/2006/math" xmlns:v="urn:schemas-microsoft-com:vml" xmlns:wp14="http://schemas.microsoft.com/office/word/2010/wordprocessingDrawing" xmlns:wp="http://schemas.openxmlformats.org/drawingml/2006/wordprocessingDrawing" xmlns:w10="urn:schemas-microsoft-com:office:word" xmlns:w="http://schemas.openxmlformats.org/wordprocessingml/2006/main" xmlns:w14="http://schemas.microsoft.com/office/word/2010/wordml" xmlns:w15="http://schemas.microsoft.com/office/word/2012/wordml" xmlns:wpg="http://schemas.microsoft.com/office/word/2010/wordprocessingGroup" xmlns:wpi="http://schemas.microsoft.com/office/word/2010/wordprocessingInk" xmlns:wne="http://schemas.microsoft.com/office/word/2006/wordml" xmlns:wps="http://schemas.microsoft.com/office/word/2010/wordprocessingShape" mc:Ignorable="w14 w15 wp14">
+  <w:footnote w:type="separator" w:id="-1">
+    <w:p>
+      <w:pPr>
+        <w:spacing w:after="0" w:line="240" w:lineRule="auto"/>
+      </w:pPr>
+      <w:r>
+        <w:separator/>
+      </w:r>
+    </w:p>
+  </w:footnote>
+  <w:footnote w:type="continuationSeparator" w:id="0">
+    <w:p>
+      <w:pPr>
+        <w:spacing w:after="0" w:line="240" w:lineRule="auto"/>
+      </w:pPr>
+      <w:r>
+        <w:continuationSeparator/>
+      </w:r>
+    </w:p>
+  </w:footnote>
+</w:footnotes>
 </file>
 
 <file path=word/numbering.xml><?xml version="1.0" encoding="utf-8"?>
@@ -5276,6 +6285,50 @@
       <w:szCs w:val="24"/>
     </w:rPr>
   </w:style>
+  <w:style w:type="paragraph" w:styleId="a6">
+    <w:name w:val="header"/>
+    <w:basedOn w:val="a"/>
+    <w:link w:val="a7"/>
+    <w:uiPriority w:val="99"/>
+    <w:unhideWhenUsed/>
+    <w:rsid w:val="00AD24D5"/>
+    <w:pPr>
+      <w:tabs>
+        <w:tab w:val="center" w:pos="4677"/>
+        <w:tab w:val="right" w:pos="9355"/>
+      </w:tabs>
+      <w:spacing w:after="0" w:line="240" w:lineRule="auto"/>
+    </w:pPr>
+  </w:style>
+  <w:style w:type="character" w:customStyle="1" w:styleId="a7">
+    <w:name w:val="Верхний колонтитул Знак"/>
+    <w:basedOn w:val="a0"/>
+    <w:link w:val="a6"/>
+    <w:uiPriority w:val="99"/>
+    <w:rsid w:val="00AD24D5"/>
+  </w:style>
+  <w:style w:type="paragraph" w:styleId="a8">
+    <w:name w:val="footer"/>
+    <w:basedOn w:val="a"/>
+    <w:link w:val="a9"/>
+    <w:uiPriority w:val="99"/>
+    <w:unhideWhenUsed/>
+    <w:rsid w:val="00AD24D5"/>
+    <w:pPr>
+      <w:tabs>
+        <w:tab w:val="center" w:pos="4677"/>
+        <w:tab w:val="right" w:pos="9355"/>
+      </w:tabs>
+      <w:spacing w:after="0" w:line="240" w:lineRule="auto"/>
+    </w:pPr>
+  </w:style>
+  <w:style w:type="character" w:customStyle="1" w:styleId="a9">
+    <w:name w:val="Нижний колонтитул Знак"/>
+    <w:basedOn w:val="a0"/>
+    <w:link w:val="a8"/>
+    <w:uiPriority w:val="99"/>
+    <w:rsid w:val="00AD24D5"/>
+  </w:style>
 </w:styles>
 </file>
 

--- a/lab3/out.DOCX
+++ b/lab3/out.DOCX
@@ -64,15 +64,7 @@
     </w:p>
     <w:p>
       <w:r>
-        <w:t xml:space="preserve">Дробные реплики обозначают </w:t>
-      </w:r>
-      <w:proofErr w:type="spellStart"/>
-      <w:r>
-        <w:t>зависимостю</w:t>
-      </w:r>
-      <w:proofErr w:type="spellEnd"/>
-      <w:r>
-        <w:t xml:space="preserve"> 2^(k-p), где p </w:t>
+        <w:t xml:space="preserve">Дробные реплики обозначают зависимостю 2^(k-p), где p </w:t>
       </w:r>
       <w:r>
         <w:t>–</w:t>
@@ -118,15 +110,7 @@
         <w:t>p</w:t>
       </w:r>
       <w:r>
-        <w:t xml:space="preserve"> = 1 </w:t>
-      </w:r>
-      <w:proofErr w:type="spellStart"/>
-      <w:r>
-        <w:t>полуреплика</w:t>
-      </w:r>
-      <w:proofErr w:type="spellEnd"/>
-      <w:r>
-        <w:t xml:space="preserve">, </w:t>
+        <w:t xml:space="preserve"> = 1 полуреплика, </w:t>
       </w:r>
       <w:r>
         <w:rPr>
@@ -137,13 +121,8 @@
       <w:r>
         <w:t xml:space="preserve"> = 2 </w:t>
       </w:r>
-      <w:proofErr w:type="spellStart"/>
-      <w:r>
-        <w:t>четвертьреплика</w:t>
-      </w:r>
-      <w:proofErr w:type="spellEnd"/>
-      <w:r>
-        <w:t xml:space="preserve">, </w:t>
+      <w:r>
+        <w:t xml:space="preserve">четвертьреплика, </w:t>
       </w:r>
     </w:p>
     <w:p>
@@ -169,15 +148,7 @@
         <w:t>k</w:t>
       </w:r>
       <w:r>
-        <w:t>+</w:t>
-      </w:r>
-      <w:proofErr w:type="gramStart"/>
-      <w:r>
-        <w:t>1 &gt;</w:t>
-      </w:r>
-      <w:proofErr w:type="gramEnd"/>
-      <w:r>
-        <w:t>= 2^</w:t>
+        <w:t>+1 &gt;= 2^</w:t>
       </w:r>
       <w:r>
         <w:t>(k-p</w:t>
@@ -220,35 +191,19 @@
         <w:rPr>
           <w:i/>
         </w:rPr>
-        <w:t xml:space="preserve">Это обеспечивается, если оставшиеся факторы варьируются по выбранному генерирующему соотношению, </w:t>
-      </w:r>
-      <w:proofErr w:type="gramStart"/>
-      <w:r>
-        <w:rPr>
-          <w:i/>
-        </w:rPr>
-        <w:t>например</w:t>
-      </w:r>
-      <w:proofErr w:type="gramEnd"/>
-      <w:r>
-        <w:rPr>
-          <w:i/>
-        </w:rPr>
-        <w:t xml:space="preserve"> как произведение каких-либо факторов из первой группы. Но это приводит к тому, что в матрице Х будут существовать одинаковые столбцы. Следовательно, мы не сможем найти в чистом виде все коэффициенты неполного квадратичного полинома, а лишь определим </w:t>
-      </w:r>
-      <w:proofErr w:type="spellStart"/>
-      <w:r>
-        <w:rPr>
-          <w:i/>
-        </w:rPr>
-        <w:t>совместнуювеличину</w:t>
-      </w:r>
-      <w:proofErr w:type="spellEnd"/>
-      <w:r>
-        <w:rPr>
-          <w:i/>
-        </w:rPr>
-        <w:t xml:space="preserve"> коэффициентов для одинаковых столбцов.</w:t>
+        <w:t>Это обеспечивается, если оставшиеся факторы варьируются по выбранному генерирующему соотношению, например как произведение каких-либо факторов из первой группы. Но это приводит к тому, что в матрице Х будут существовать одинаковые столбцы. Следовательно, мы не сможем найти в чистом виде все коэффициенты неполного квадратичного полинома, а лишь определим совместную</w:t>
+      </w:r>
+      <w:r>
+        <w:rPr>
+          <w:i/>
+        </w:rPr>
+        <w:t xml:space="preserve"> </w:t>
+      </w:r>
+      <w:r>
+        <w:rPr>
+          <w:i/>
+        </w:rPr>
+        <w:t>величину коэффициентов для одинаковых столбцов.</w:t>
       </w:r>
     </w:p>
     <w:p>
@@ -318,32 +273,16 @@
         </w:numPr>
       </w:pPr>
       <w:r>
-        <w:t>b1 → β1 + β</w:t>
-      </w:r>
-      <w:proofErr w:type="gramStart"/>
-      <w:r>
-        <w:t xml:space="preserve">23; </w:t>
-      </w:r>
-      <w:r>
-        <w:t xml:space="preserve"> (</w:t>
-      </w:r>
-      <w:proofErr w:type="gramEnd"/>
-      <w:r>
-        <w:t>оценка</w:t>
+        <w:t xml:space="preserve">b1 → β1 + β23; </w:t>
+      </w:r>
+      <w:r>
+        <w:t xml:space="preserve"> (оценка</w:t>
       </w:r>
       <w:r>
         <w:t xml:space="preserve"> </w:t>
       </w:r>
       <w:r>
-        <w:t xml:space="preserve">влияния фактора x1 и парного </w:t>
-      </w:r>
-      <w:proofErr w:type="spellStart"/>
-      <w:r>
-        <w:t>взд</w:t>
-      </w:r>
-      <w:proofErr w:type="spellEnd"/>
-      <w:r>
-        <w:t xml:space="preserve"> </w:t>
+        <w:t xml:space="preserve">влияния фактора x1 и парного взд </w:t>
       </w:r>
       <w:r>
         <w:t>x2x3 на функцию отклика</w:t>
@@ -431,7 +370,6 @@
         </w:rPr>
         <w:t xml:space="preserve">Разрешающая способность </w:t>
       </w:r>
-      <w:proofErr w:type="spellStart"/>
       <w:r>
         <w:rPr>
           <w:b/>
@@ -442,14 +380,7 @@
         <w:rPr>
           <w:b/>
         </w:rPr>
-        <w:t>реплики</w:t>
-      </w:r>
-      <w:proofErr w:type="spellEnd"/>
-      <w:r>
-        <w:rPr>
-          <w:b/>
-        </w:rPr>
-        <w:t xml:space="preserve"> зависит от генерирующ</w:t>
+        <w:t>реплики зависит от генерирующ</w:t>
       </w:r>
       <w:r>
         <w:rPr>
@@ -529,16 +460,11 @@
         </w:numPr>
       </w:pPr>
       <w:r>
-        <w:t xml:space="preserve">В первом </w:t>
-      </w:r>
-      <w:proofErr w:type="gramStart"/>
-      <w:r>
-        <w:t>случае:</w:t>
+        <w:t>В первом случае:</w:t>
       </w:r>
       <w:r>
         <w:tab/>
       </w:r>
-      <w:proofErr w:type="gramEnd"/>
       <w:r>
         <w:t xml:space="preserve">x3 = x1x2  </w:t>
       </w:r>
@@ -847,13 +773,8 @@
       </w:r>
     </w:p>
     <w:p>
-      <w:proofErr w:type="spellStart"/>
-      <w:r>
-        <w:t>Полуреплика</w:t>
-      </w:r>
-      <w:proofErr w:type="spellEnd"/>
-      <w:r>
-        <w:t xml:space="preserve"> 2</w:t>
+      <w:r>
+        <w:t>Полуреплика 2</w:t>
       </w:r>
       <w:r>
         <w:t>^(</w:t>
@@ -907,15 +828,7 @@
         <w:t xml:space="preserve">раздельные оценки четырех линейных эффектов </w:t>
       </w:r>
       <w:r>
-        <w:t xml:space="preserve">b1, b2, b3 и b4 (тройными взаимодействиями β234, β134, β124 и β123 вследствие их незначимо </w:t>
-      </w:r>
-      <w:proofErr w:type="spellStart"/>
-      <w:r>
-        <w:t>сти</w:t>
-      </w:r>
-      <w:proofErr w:type="spellEnd"/>
-      <w:r>
-        <w:t xml:space="preserve"> можно пренебречь)</w:t>
+        <w:t>b1, b2, b3 и b4 (тройными взаимодействиями β234, β134, β124 и β123 вследствие их незначимо сти можно пренебречь)</w:t>
       </w:r>
     </w:p>
     <w:p>
@@ -1012,44 +925,12 @@
     </w:p>
     <w:p>
       <w:r>
-        <w:t xml:space="preserve"># мин </w:t>
-      </w:r>
-      <w:proofErr w:type="spellStart"/>
-      <w:r>
-        <w:t>инт</w:t>
-      </w:r>
-      <w:proofErr w:type="spellEnd"/>
-      <w:r>
-        <w:t xml:space="preserve"> генератора / макс </w:t>
-      </w:r>
-      <w:proofErr w:type="spellStart"/>
-      <w:r>
-        <w:t>инт</w:t>
-      </w:r>
-      <w:proofErr w:type="spellEnd"/>
-      <w:r>
-        <w:t xml:space="preserve"> ОА = 0.01</w:t>
-      </w:r>
-    </w:p>
-    <w:p>
-      <w:r>
-        <w:t xml:space="preserve"># макс </w:t>
-      </w:r>
-      <w:proofErr w:type="spellStart"/>
-      <w:r>
-        <w:t>инт</w:t>
-      </w:r>
-      <w:proofErr w:type="spellEnd"/>
-      <w:r>
-        <w:t xml:space="preserve"> генератора / мин </w:t>
-      </w:r>
-      <w:proofErr w:type="spellStart"/>
-      <w:r>
-        <w:t>инт</w:t>
-      </w:r>
-      <w:proofErr w:type="spellEnd"/>
-      <w:r>
-        <w:t xml:space="preserve"> ОА = 0.5</w:t>
+        <w:t># мин инт генератора / макс инт ОА = 0.01</w:t>
+      </w:r>
+    </w:p>
+    <w:p>
+      <w:r>
+        <w:t># макс инт генератора / мин инт ОА = 0.5</w:t>
       </w:r>
     </w:p>
     <w:p/>
@@ -1060,28 +941,12 @@
     </w:p>
     <w:p>
       <w:r>
-        <w:t xml:space="preserve"># </w:t>
-      </w:r>
-      <w:proofErr w:type="spellStart"/>
-      <w:r>
-        <w:t>инт</w:t>
-      </w:r>
-      <w:proofErr w:type="spellEnd"/>
-      <w:r>
-        <w:t xml:space="preserve"> генератора 0.025 - 1 [0.05 - 2]</w:t>
-      </w:r>
-    </w:p>
-    <w:p>
-      <w:r>
-        <w:t xml:space="preserve"># </w:t>
-      </w:r>
-      <w:proofErr w:type="spellStart"/>
-      <w:r>
-        <w:t>инт</w:t>
-      </w:r>
-      <w:proofErr w:type="spellEnd"/>
-      <w:r>
-        <w:t xml:space="preserve"> ОА         4    - 5</w:t>
+        <w:t># инт генератора 0.025 - 1 [0.05 - 2]</w:t>
+      </w:r>
+    </w:p>
+    <w:p>
+      <w:r>
+        <w:t># инт ОА         4    - 5</w:t>
       </w:r>
     </w:p>
     <w:p>
@@ -1111,15 +976,7 @@
         <w:t>64</w:t>
       </w:r>
       <w:r>
-        <w:t xml:space="preserve"> эксперимента и в </w:t>
-      </w:r>
-      <w:proofErr w:type="spellStart"/>
-      <w:r>
-        <w:t>чн</w:t>
-      </w:r>
-      <w:proofErr w:type="spellEnd"/>
-      <w:r>
-        <w:t xml:space="preserve"> модели 64 коэффициента</w:t>
+        <w:t xml:space="preserve"> эксперимента и в чн модели 64 коэффициента</w:t>
       </w:r>
       <w:r>
         <w:t>:</w:t>
@@ -1352,7 +1209,6 @@
         </w:rPr>
         <w:t>-</w:t>
       </w:r>
-      <w:proofErr w:type="gramStart"/>
       <w:r>
         <w:rPr>
           <w:i/>
@@ -1366,15 +1222,7 @@
           <w:i/>
           <w:sz w:val="16"/>
         </w:rPr>
-        <w:t>)=</w:t>
-      </w:r>
-      <w:proofErr w:type="gramEnd"/>
-      <w:r>
-        <w:rPr>
-          <w:i/>
-          <w:sz w:val="16"/>
-        </w:rPr>
-        <w:t>2^(6-1</w:t>
+        <w:t>)=2^(6-1</w:t>
       </w:r>
       <w:r>
         <w:rPr>
@@ -1557,18 +1405,10 @@
         <w:t xml:space="preserve">ы </w:t>
       </w:r>
       <w:r>
-        <w:t>(</w:t>
-      </w:r>
-      <w:proofErr w:type="spellStart"/>
-      <w:r>
-        <w:t>до</w:t>
-      </w:r>
-      <w:r>
-        <w:t>множаем</w:t>
-      </w:r>
-      <w:proofErr w:type="spellEnd"/>
-      <w:r>
-        <w:t xml:space="preserve"> генерирующее соотношения на новые переменные </w:t>
+        <w:t>(до</w:t>
+      </w:r>
+      <w:r>
+        <w:t xml:space="preserve">множаем генерирующее соотношения на новые переменные </w:t>
       </w:r>
       <w:r>
         <w:rPr>
@@ -3309,15 +3149,7 @@
     </w:p>
     <w:p>
       <w:r>
-        <w:t xml:space="preserve">То есть </w:t>
-      </w:r>
-      <w:proofErr w:type="gramStart"/>
-      <w:r>
-        <w:t>заменяем  четверное</w:t>
-      </w:r>
-      <w:proofErr w:type="gramEnd"/>
-      <w:r>
-        <w:t xml:space="preserve"> взаимодействие x5=x1x2x3x4 и тройное x6 = x1x2x3</w:t>
+        <w:t>То есть заменяем  четверное взаимодействие x5=x1x2x3x4 и тройное x6 = x1x2x3</w:t>
       </w:r>
       <w:r>
         <w:t xml:space="preserve">, и тогда получаем </w:t>
@@ -3414,6 +3246,8 @@
       <w:r>
         <w:t>45)</w:t>
       </w:r>
+      <w:bookmarkStart w:id="0" w:name="_GoBack"/>
+      <w:bookmarkEnd w:id="0"/>
     </w:p>
     <w:p/>
     <w:p>
@@ -3455,16 +3289,8 @@
         <w:rPr>
           <w:lang w:val="en-US"/>
         </w:rPr>
-        <w:t xml:space="preserve"> </w:t>
-      </w:r>
-      <w:proofErr w:type="spellStart"/>
-      <w:r>
-        <w:rPr>
-          <w:lang w:val="en-US"/>
-        </w:rPr>
-        <w:t>опыта</w:t>
-      </w:r>
-      <w:proofErr w:type="spellEnd"/>
+        <w:t xml:space="preserve"> опыта</w:t>
+      </w:r>
     </w:p>
     <w:p>
       <w:pPr>
@@ -3498,13 +3324,8 @@
       <w:r>
         <w:t xml:space="preserve"> (</w:t>
       </w:r>
-      <w:proofErr w:type="spellStart"/>
-      <w:r>
-        <w:t>домножаем</w:t>
-      </w:r>
-      <w:proofErr w:type="spellEnd"/>
-      <w:r>
-        <w:t xml:space="preserve"> генерирующее соотношение на новую переменную x6)</w:t>
+      <w:r>
+        <w:t>домножаем генерирующее соотношение на новую переменную x6)</w:t>
       </w:r>
       <w:r>
         <w:t xml:space="preserve"> </w:t>
@@ -4816,15 +4637,7 @@
         <w:t xml:space="preserve"> пренебрегаем, и тогда получаем</w:t>
       </w:r>
       <w:r>
-        <w:t xml:space="preserve"> </w:t>
-      </w:r>
-      <w:proofErr w:type="spellStart"/>
-      <w:r>
-        <w:t>полуреплику</w:t>
-      </w:r>
-      <w:proofErr w:type="spellEnd"/>
-      <w:r>
-        <w:t xml:space="preserve"> с разрешающей способностью (ч</w:t>
+        <w:t xml:space="preserve"> полуреплику с разрешающей способностью (ч</w:t>
       </w:r>
       <w:r>
         <w:t xml:space="preserve">исло </w:t>
@@ -4832,8 +4645,6 @@
       <w:r>
         <w:t>несмешанных линейных эффектов) 6</w:t>
       </w:r>
-      <w:bookmarkStart w:id="0" w:name="_GoBack"/>
-      <w:bookmarkEnd w:id="0"/>
     </w:p>
     <w:p>
       <w:pPr>
